--- a/PPD.docx
+++ b/PPD.docx
@@ -14510,8 +14510,8 @@
     <w:p>
       <w:pPr>
         <w:pStyle w:val="Corpotesto"/>
-        <w:spacing w:line="242" w:lineRule="auto"/>
-        <w:ind w:right="105"/>
+        <w:spacing w:after="120" w:line="242" w:lineRule="auto"/>
+        <w:ind w:right="108"/>
         <w:jc w:val="both"/>
         <w:rPr>
           <w:rFonts w:asciiTheme="minorHAnsi" w:hAnsiTheme="minorHAnsi" w:cstheme="minorHAnsi"/>
@@ -14521,12 +14521,10 @@
       </w:pPr>
       <w:r>
         <w:rPr>
+          <w:rStyle w:val="Titolo4Carattere"/>
           <w:rFonts w:asciiTheme="minorHAnsi" w:hAnsiTheme="minorHAnsi" w:cstheme="minorHAnsi"/>
-          <w:b/>
-          <w:sz w:val="22"/>
-          <w:szCs w:val="22"/>
-        </w:rPr>
-        <w:t>Precedentedness</w:t>
+        </w:rPr>
+        <w:t>Precedentedness:</w:t>
       </w:r>
       <w:r>
         <w:rPr>
@@ -14534,7 +14532,24 @@
           <w:sz w:val="22"/>
           <w:szCs w:val="22"/>
         </w:rPr>
-        <w:t xml:space="preserve">: reflects the previous experience of the organization with this type of project. </w:t>
+        <w:t xml:space="preserve"> </w:t>
+      </w:r>
+      <w:r>
+        <w:rPr>
+          <w:rFonts w:asciiTheme="minorHAnsi" w:hAnsiTheme="minorHAnsi" w:cstheme="minorHAnsi"/>
+          <w:sz w:val="22"/>
+          <w:szCs w:val="22"/>
+        </w:rPr>
+        <w:br/>
+        <w:t>R</w:t>
+      </w:r>
+      <w:r>
+        <w:rPr>
+          <w:rFonts w:asciiTheme="minorHAnsi" w:hAnsiTheme="minorHAnsi" w:cstheme="minorHAnsi"/>
+          <w:sz w:val="22"/>
+          <w:szCs w:val="22"/>
+        </w:rPr>
+        <w:t xml:space="preserve">eflects the previous experience of the organization with this type of project. </w:t>
       </w:r>
       <w:r>
         <w:rPr>
@@ -14560,7 +14575,7 @@
           <w:szCs w:val="22"/>
           <w:u w:val="single"/>
         </w:rPr>
-        <w:t xml:space="preserve">LOW </w:t>
+        <w:t>LOW</w:t>
       </w:r>
       <w:r>
         <w:rPr>
@@ -14568,27 +14583,32 @@
           <w:sz w:val="22"/>
           <w:szCs w:val="22"/>
         </w:rPr>
-        <w:t>because we have some experience of software design but most of the notions used in this project are new to us.</w:t>
-      </w:r>
-      <w:r>
         <w:t xml:space="preserve"> </w:t>
       </w:r>
-    </w:p>
-    <w:p>
-      <w:pPr>
-        <w:pStyle w:val="Corpotesto"/>
-        <w:spacing w:before="5"/>
+      <w:r>
         <w:rPr>
           <w:rFonts w:asciiTheme="minorHAnsi" w:hAnsiTheme="minorHAnsi" w:cstheme="minorHAnsi"/>
           <w:sz w:val="22"/>
           <w:szCs w:val="22"/>
         </w:rPr>
-      </w:pPr>
+        <w:t>because we have some experience of software design but most of the notions used in this project are new to us.</w:t>
+      </w:r>
+      <w:r>
+        <w:t xml:space="preserve"> </w:t>
+      </w:r>
+    </w:p>
+    <w:p>
+      <w:pPr>
+        <w:pStyle w:val="Titolo4"/>
+      </w:pPr>
+      <w:r>
+        <w:t xml:space="preserve">Development flexibility: </w:t>
+      </w:r>
     </w:p>
     <w:p>
       <w:pPr>
         <w:pStyle w:val="Corpotesto"/>
-        <w:spacing w:before="5"/>
+        <w:spacing w:after="120"/>
         <w:rPr>
           <w:rFonts w:asciiTheme="minorHAnsi" w:hAnsiTheme="minorHAnsi" w:cstheme="minorHAnsi"/>
           <w:sz w:val="22"/>
@@ -14601,7 +14621,7 @@
           <w:sz w:val="22"/>
           <w:szCs w:val="22"/>
         </w:rPr>
-        <w:t xml:space="preserve">Development flexibility: reflects the degree of flexibility in the development process. Very low means a prescribed process is used; Extra high means that the client only </w:t>
+        <w:t>R</w:t>
       </w:r>
       <w:r>
         <w:rPr>
@@ -14609,7 +14629,7 @@
           <w:sz w:val="22"/>
           <w:szCs w:val="22"/>
         </w:rPr>
-        <w:t>sets general</w:t>
+        <w:t xml:space="preserve">eflects the degree of flexibility in the development process. Very low means a prescribed process is used; Extra high means that the client only </w:t>
       </w:r>
       <w:r>
         <w:rPr>
@@ -14617,19 +14637,158 @@
           <w:sz w:val="22"/>
           <w:szCs w:val="22"/>
         </w:rPr>
-        <w:t xml:space="preserve"> goals. We set it to NOMINAL because we have to follow a prescribed process, but we had a certain degree of flexibility in the definition of the requirements and in the design process.</w:t>
-      </w:r>
-    </w:p>
-    <w:p>
-      <w:pPr>
-        <w:pStyle w:val="Corpotesto"/>
-        <w:spacing w:before="8"/>
+        <w:t>sets general</w:t>
+      </w:r>
+      <w:r>
         <w:rPr>
           <w:rFonts w:asciiTheme="minorHAnsi" w:hAnsiTheme="minorHAnsi" w:cstheme="minorHAnsi"/>
           <w:sz w:val="22"/>
           <w:szCs w:val="22"/>
         </w:rPr>
-      </w:pPr>
+        <w:t xml:space="preserve"> goals. We set it to </w:t>
+      </w:r>
+      <w:r>
+        <w:rPr>
+          <w:rFonts w:asciiTheme="minorHAnsi" w:hAnsiTheme="minorHAnsi" w:cstheme="minorHAnsi"/>
+          <w:sz w:val="22"/>
+          <w:szCs w:val="22"/>
+          <w:u w:val="single"/>
+        </w:rPr>
+        <w:t>NOMINAL</w:t>
+      </w:r>
+      <w:r>
+        <w:rPr>
+          <w:rFonts w:asciiTheme="minorHAnsi" w:hAnsiTheme="minorHAnsi" w:cstheme="minorHAnsi"/>
+          <w:sz w:val="22"/>
+          <w:szCs w:val="22"/>
+        </w:rPr>
+        <w:t xml:space="preserve"> because we have to follow a prescribed process, but we had a certain degree of flexibility in the definition of the requirements and in the design process.</w:t>
+      </w:r>
+    </w:p>
+    <w:p>
+      <w:pPr>
+        <w:pStyle w:val="Titolo4"/>
+      </w:pPr>
+      <w:r>
+        <w:t>Risk resolution</w:t>
+      </w:r>
+      <w:r>
+        <w:t xml:space="preserve">: </w:t>
+      </w:r>
+    </w:p>
+    <w:p>
+      <w:pPr>
+        <w:pStyle w:val="Corpotesto"/>
+        <w:spacing w:after="120" w:line="242" w:lineRule="auto"/>
+        <w:ind w:right="108"/>
+        <w:jc w:val="both"/>
+        <w:rPr>
+          <w:rFonts w:asciiTheme="minorHAnsi" w:hAnsiTheme="minorHAnsi" w:cstheme="minorHAnsi"/>
+          <w:sz w:val="22"/>
+          <w:szCs w:val="22"/>
+        </w:rPr>
+      </w:pPr>
+      <w:r>
+        <w:rPr>
+          <w:rFonts w:asciiTheme="minorHAnsi" w:hAnsiTheme="minorHAnsi" w:cstheme="minorHAnsi"/>
+          <w:sz w:val="22"/>
+          <w:szCs w:val="22"/>
+        </w:rPr>
+        <w:t>R</w:t>
+      </w:r>
+      <w:r>
+        <w:rPr>
+          <w:rFonts w:asciiTheme="minorHAnsi" w:hAnsiTheme="minorHAnsi" w:cstheme="minorHAnsi"/>
+          <w:sz w:val="22"/>
+          <w:szCs w:val="22"/>
+        </w:rPr>
+        <w:t xml:space="preserve">eflects the extent of risk analysis carried out. Very low means little analysis, Extra high means a complete a thorough risk analysis. We set it to </w:t>
+      </w:r>
+      <w:r>
+        <w:rPr>
+          <w:rFonts w:asciiTheme="minorHAnsi" w:hAnsiTheme="minorHAnsi" w:cstheme="minorHAnsi"/>
+          <w:sz w:val="22"/>
+          <w:szCs w:val="22"/>
+          <w:u w:val="single"/>
+        </w:rPr>
+        <w:t>HIGH</w:t>
+      </w:r>
+      <w:r>
+        <w:rPr>
+          <w:rFonts w:asciiTheme="minorHAnsi" w:hAnsiTheme="minorHAnsi" w:cstheme="minorHAnsi"/>
+          <w:sz w:val="22"/>
+          <w:szCs w:val="22"/>
+        </w:rPr>
+        <w:t>, because many reason (a rather detailed risk analysis is carried out in chapter 5).</w:t>
+      </w:r>
+    </w:p>
+    <w:p>
+      <w:pPr>
+        <w:pStyle w:val="Titolo4"/>
+      </w:pPr>
+      <w:r>
+        <w:t>Team cohesion</w:t>
+      </w:r>
+      <w:r>
+        <w:t xml:space="preserve">: </w:t>
+      </w:r>
+    </w:p>
+    <w:p>
+      <w:pPr>
+        <w:pStyle w:val="Corpotesto"/>
+        <w:spacing w:after="120" w:line="242" w:lineRule="auto"/>
+        <w:ind w:right="108"/>
+        <w:jc w:val="both"/>
+        <w:rPr>
+          <w:rFonts w:asciiTheme="minorHAnsi" w:hAnsiTheme="minorHAnsi" w:cstheme="minorHAnsi"/>
+          <w:sz w:val="22"/>
+          <w:szCs w:val="22"/>
+        </w:rPr>
+      </w:pPr>
+      <w:r>
+        <w:rPr>
+          <w:rFonts w:asciiTheme="minorHAnsi" w:hAnsiTheme="minorHAnsi" w:cstheme="minorHAnsi"/>
+          <w:sz w:val="22"/>
+          <w:szCs w:val="22"/>
+        </w:rPr>
+        <w:t>R</w:t>
+      </w:r>
+      <w:r>
+        <w:rPr>
+          <w:rFonts w:asciiTheme="minorHAnsi" w:hAnsiTheme="minorHAnsi" w:cstheme="minorHAnsi"/>
+          <w:sz w:val="22"/>
+          <w:szCs w:val="22"/>
+        </w:rPr>
+        <w:t xml:space="preserve">eflects how well the development team know each other and work together. Very low means very difficult interactions, very high means an integrated and effective team with no communication problems. We set it to </w:t>
+      </w:r>
+      <w:r>
+        <w:rPr>
+          <w:rFonts w:asciiTheme="minorHAnsi" w:hAnsiTheme="minorHAnsi" w:cstheme="minorHAnsi"/>
+          <w:sz w:val="22"/>
+          <w:szCs w:val="22"/>
+          <w:u w:val="single"/>
+        </w:rPr>
+        <w:t>VERY HIGH</w:t>
+      </w:r>
+      <w:r>
+        <w:rPr>
+          <w:rFonts w:asciiTheme="minorHAnsi" w:hAnsiTheme="minorHAnsi" w:cstheme="minorHAnsi"/>
+          <w:sz w:val="22"/>
+          <w:szCs w:val="22"/>
+        </w:rPr>
+        <w:t>, since the cohesion among the three of us is optimal.</w:t>
+      </w:r>
+    </w:p>
+    <w:p>
+      <w:pPr>
+        <w:pStyle w:val="Titolo4"/>
+      </w:pPr>
+      <w:r>
+        <w:t>Process maturity</w:t>
+      </w:r>
+      <w:r>
+        <w:t xml:space="preserve">: </w:t>
+      </w:r>
     </w:p>
     <w:p>
       <w:pPr>
@@ -14646,11 +14805,10 @@
       <w:r>
         <w:rPr>
           <w:rFonts w:asciiTheme="minorHAnsi" w:hAnsiTheme="minorHAnsi" w:cstheme="minorHAnsi"/>
-          <w:b/>
           <w:sz w:val="22"/>
           <w:szCs w:val="22"/>
         </w:rPr>
-        <w:t>Risk resolution</w:t>
+        <w:t>A</w:t>
       </w:r>
       <w:r>
         <w:rPr>
@@ -14658,7 +14816,7 @@
           <w:sz w:val="22"/>
           <w:szCs w:val="22"/>
         </w:rPr>
-        <w:t xml:space="preserve">: reflects the extent of risk analysis carried out. Very low means little analysis, Extra high means a complete a thorough risk analysis. We set it to </w:t>
+        <w:t xml:space="preserve">lthough we had some problems during the development of the project, the goals have been successfully achieved. Since this is our first project of this kind, this value is set to </w:t>
       </w:r>
       <w:r>
         <w:rPr>
@@ -14667,7 +14825,7 @@
           <w:szCs w:val="22"/>
           <w:u w:val="single"/>
         </w:rPr>
-        <w:t>HIGH</w:t>
+        <w:t xml:space="preserve">HIGH </w:t>
       </w:r>
       <w:r>
         <w:rPr>
@@ -14675,19 +14833,25 @@
           <w:sz w:val="22"/>
           <w:szCs w:val="22"/>
         </w:rPr>
-        <w:t>, because many reason (a rather detailed risk analysis is carried out in chapter 5).</w:t>
-      </w:r>
-    </w:p>
-    <w:p>
-      <w:pPr>
-        <w:pStyle w:val="Corpotesto"/>
-        <w:spacing w:before="5"/>
+        <w:t>(Level</w:t>
+      </w:r>
+      <w:r>
+        <w:rPr>
+          <w:rFonts w:asciiTheme="minorHAnsi" w:hAnsiTheme="minorHAnsi" w:cstheme="minorHAnsi"/>
+          <w:spacing w:val="-2"/>
+          <w:sz w:val="22"/>
+          <w:szCs w:val="22"/>
+        </w:rPr>
+        <w:t xml:space="preserve"> </w:t>
+      </w:r>
+      <w:r>
         <w:rPr>
           <w:rFonts w:asciiTheme="minorHAnsi" w:hAnsiTheme="minorHAnsi" w:cstheme="minorHAnsi"/>
           <w:sz w:val="22"/>
           <w:szCs w:val="22"/>
         </w:rPr>
-      </w:pPr>
+        <w:t>3).</w:t>
+      </w:r>
     </w:p>
     <w:p>
       <w:pPr>
@@ -14699,139 +14863,6 @@
           <w:rFonts w:asciiTheme="minorHAnsi" w:hAnsiTheme="minorHAnsi" w:cstheme="minorHAnsi"/>
           <w:sz w:val="22"/>
           <w:szCs w:val="22"/>
-        </w:rPr>
-      </w:pPr>
-      <w:r>
-        <w:rPr>
-          <w:rFonts w:asciiTheme="minorHAnsi" w:hAnsiTheme="minorHAnsi" w:cstheme="minorHAnsi"/>
-          <w:b/>
-          <w:sz w:val="22"/>
-          <w:szCs w:val="22"/>
-        </w:rPr>
-        <w:t>Team cohesion</w:t>
-      </w:r>
-      <w:r>
-        <w:rPr>
-          <w:rFonts w:asciiTheme="minorHAnsi" w:hAnsiTheme="minorHAnsi" w:cstheme="minorHAnsi"/>
-          <w:sz w:val="22"/>
-          <w:szCs w:val="22"/>
-        </w:rPr>
-        <w:t xml:space="preserve">: reflects how well the development team know each other and work together. Very low means very difficult interactions, very high means an integrated and effective team with no communication problems. We set it to </w:t>
-      </w:r>
-      <w:r>
-        <w:rPr>
-          <w:rFonts w:asciiTheme="minorHAnsi" w:hAnsiTheme="minorHAnsi" w:cstheme="minorHAnsi"/>
-          <w:sz w:val="22"/>
-          <w:szCs w:val="22"/>
-          <w:u w:val="single"/>
-        </w:rPr>
-        <w:t>VERY HIGH</w:t>
-      </w:r>
-      <w:r>
-        <w:rPr>
-          <w:rFonts w:asciiTheme="minorHAnsi" w:hAnsiTheme="minorHAnsi" w:cstheme="minorHAnsi"/>
-          <w:sz w:val="22"/>
-          <w:szCs w:val="22"/>
-        </w:rPr>
-        <w:t>, since the cohesion among the three of us is optimal.</w:t>
-      </w:r>
-    </w:p>
-    <w:p>
-      <w:pPr>
-        <w:pStyle w:val="Corpotesto"/>
-        <w:spacing w:before="5"/>
-        <w:rPr>
-          <w:rFonts w:asciiTheme="minorHAnsi" w:hAnsiTheme="minorHAnsi" w:cstheme="minorHAnsi"/>
-          <w:sz w:val="22"/>
-          <w:szCs w:val="22"/>
-        </w:rPr>
-      </w:pPr>
-    </w:p>
-    <w:p>
-      <w:pPr>
-        <w:pStyle w:val="Corpotesto"/>
-        <w:spacing w:line="242" w:lineRule="auto"/>
-        <w:ind w:right="105"/>
-        <w:jc w:val="both"/>
-        <w:rPr>
-          <w:rFonts w:asciiTheme="minorHAnsi" w:hAnsiTheme="minorHAnsi" w:cstheme="minorHAnsi"/>
-          <w:sz w:val="22"/>
-          <w:szCs w:val="22"/>
-        </w:rPr>
-      </w:pPr>
-      <w:r>
-        <w:rPr>
-          <w:rFonts w:asciiTheme="minorHAnsi" w:hAnsiTheme="minorHAnsi" w:cstheme="minorHAnsi"/>
-          <w:b/>
-          <w:sz w:val="22"/>
-          <w:szCs w:val="22"/>
-        </w:rPr>
-        <w:t>Process maturity</w:t>
-      </w:r>
-      <w:r>
-        <w:rPr>
-          <w:rFonts w:asciiTheme="minorHAnsi" w:hAnsiTheme="minorHAnsi" w:cstheme="minorHAnsi"/>
-          <w:sz w:val="22"/>
-          <w:szCs w:val="22"/>
-        </w:rPr>
-        <w:t xml:space="preserve">: although we had some problems during the development of the project, the goals have been successfully achieved. Since this is our first project of this kind, this value is set to </w:t>
-      </w:r>
-      <w:r>
-        <w:rPr>
-          <w:rFonts w:asciiTheme="minorHAnsi" w:hAnsiTheme="minorHAnsi" w:cstheme="minorHAnsi"/>
-          <w:sz w:val="22"/>
-          <w:szCs w:val="22"/>
-          <w:u w:val="single"/>
-        </w:rPr>
-        <w:t xml:space="preserve">HIGH </w:t>
-      </w:r>
-      <w:r>
-        <w:rPr>
-          <w:rFonts w:asciiTheme="minorHAnsi" w:hAnsiTheme="minorHAnsi" w:cstheme="minorHAnsi"/>
-          <w:sz w:val="22"/>
-          <w:szCs w:val="22"/>
-        </w:rPr>
-        <w:t>(Level</w:t>
-      </w:r>
-      <w:r>
-        <w:rPr>
-          <w:rFonts w:asciiTheme="minorHAnsi" w:hAnsiTheme="minorHAnsi" w:cstheme="minorHAnsi"/>
-          <w:spacing w:val="-2"/>
-          <w:sz w:val="22"/>
-          <w:szCs w:val="22"/>
-        </w:rPr>
-        <w:t xml:space="preserve"> </w:t>
-      </w:r>
-      <w:r>
-        <w:rPr>
-          <w:rFonts w:asciiTheme="minorHAnsi" w:hAnsiTheme="minorHAnsi" w:cstheme="minorHAnsi"/>
-          <w:sz w:val="22"/>
-          <w:szCs w:val="22"/>
-        </w:rPr>
-        <w:t>3).</w:t>
-      </w:r>
-    </w:p>
-    <w:p>
-      <w:pPr>
-        <w:spacing w:before="63"/>
-        <w:rPr>
-          <w:lang w:val="en-US"/>
-        </w:rPr>
-      </w:pPr>
-    </w:p>
-    <w:p>
-      <w:pPr>
-        <w:spacing w:before="63"/>
-        <w:rPr>
-          <w:lang w:val="en-US"/>
-        </w:rPr>
-      </w:pPr>
-    </w:p>
-    <w:p>
-      <w:pPr>
-        <w:spacing w:before="63"/>
-        <w:rPr>
-          <w:lang w:val="en-US"/>
         </w:rPr>
       </w:pPr>
     </w:p>
@@ -16239,7 +16270,20 @@
         <w:rPr>
           <w:lang w:val="en-US"/>
         </w:rPr>
-        <w:t>When you design a database, you may have to estimate how large the database will be when filled with data. Estimating the size of the database can help you determine the hardware configuration you will require to do the following: Achieve the performance required by your applications. Guarantee the appropriate physical amount of disk space required to store the data and indexes. Estimating the size of a database can also help you determine whether the database design needs refining. For example, you may determine that the estimated size of the database is too large to implement in your organization and that more normalization is required. Conversely, the estimated size may be smaller than expected. This would allow you to denormalize the database to improve query performance. At this stage there is no testing database, but considering the size of the project the DATA cost driver being HIGH.</w:t>
+        <w:t xml:space="preserve">When you design a database, you may have to estimate how large the database will be when filled with data. Estimating the size of the database can help you determine the hardware configuration you will require to do the following: Achieve the performance required by your applications. Guarantee the appropriate physical amount of disk space required to store the data and indexes. Estimating the size of a database can also help you determine whether the database design needs refining. For example, you may determine that the estimated size of the database is too large to implement in your organization and that more normalization is required. Conversely, the estimated size may be smaller than expected. This would allow you to denormalize the database to improve query performance. At this stage there is no testing database, but considering the size of the project the DATA cost driver being </w:t>
+      </w:r>
+      <w:r>
+        <w:rPr>
+          <w:u w:val="single"/>
+          <w:lang w:val="en-US"/>
+        </w:rPr>
+        <w:t>HIGH</w:t>
+      </w:r>
+      <w:r>
+        <w:rPr>
+          <w:lang w:val="en-US"/>
+        </w:rPr>
+        <w:t>.</w:t>
       </w:r>
     </w:p>
     <w:p>
@@ -19732,7 +19776,20 @@
         <w:rPr>
           <w:lang w:val="en-US"/>
         </w:rPr>
-        <w:t>This rating represents the degree of main storage constraint imposed on a software system or subsystem. In our project this parameter is not relevant because we will use less the 50% of use of available storage we decided to set it NOMINAL.</w:t>
+        <w:t xml:space="preserve">This rating represents the degree of main storage constraint imposed on a software system or subsystem. In our project this parameter is not relevant because we will use less the 50% of use of available storage we decided to set it </w:t>
+      </w:r>
+      <w:r>
+        <w:rPr>
+          <w:u w:val="single"/>
+          <w:lang w:val="en-US"/>
+        </w:rPr>
+        <w:t>NOMINAL</w:t>
+      </w:r>
+      <w:r>
+        <w:rPr>
+          <w:lang w:val="en-US"/>
+        </w:rPr>
+        <w:t>.</w:t>
       </w:r>
     </w:p>
     <w:tbl>
@@ -21150,7 +21207,20 @@
         <w:rPr>
           <w:lang w:val="en-US"/>
         </w:rPr>
-        <w:t>Analysts are personnel who work on requirements and design. The major attributes that should be considered in this rating are analysis and design ability, efficiency and thoroughness, and the ability to communicate and cooperate. This parameter is set to HIGH, since we dedicated a great effort in analyzing the problem requirements and its potential integration in the real world, and also in designing the whole system.</w:t>
+        <w:t xml:space="preserve">Analysts are personnel who work on requirements and design. The major attributes that should be considered in this rating are analysis and design ability, efficiency and thoroughness, and the ability to communicate and cooperate. This parameter is set to </w:t>
+      </w:r>
+      <w:r>
+        <w:rPr>
+          <w:u w:val="single"/>
+          <w:lang w:val="en-US"/>
+        </w:rPr>
+        <w:t>HIGH</w:t>
+      </w:r>
+      <w:r>
+        <w:rPr>
+          <w:lang w:val="en-US"/>
+        </w:rPr>
+        <w:t>, since we dedicated a great effort in analyzing the problem requirements and its potential integration in the real world, and also in designing the whole system.</w:t>
       </w:r>
     </w:p>
     <w:tbl>
@@ -23334,7 +23404,20 @@
         <w:rPr>
           <w:lang w:val="en-US"/>
         </w:rPr>
-        <w:t>The Post-Architecture model broadens the productivity influence of platform experiences, recognizing the importance of understanding the use of more powerful platforms, including more graphic user interface, database, networking, and distributed middleware capabilities. Our value is VERY LOW because of our few experiences</w:t>
+        <w:t xml:space="preserve">The Post-Architecture model broadens the productivity influence of platform experiences, recognizing the importance of understanding the use of more powerful platforms, including more graphic user interface, database, networking, and distributed middleware capabilities. Our value is </w:t>
+      </w:r>
+      <w:r>
+        <w:rPr>
+          <w:u w:val="single"/>
+          <w:lang w:val="en-US"/>
+        </w:rPr>
+        <w:t>VERY LOW</w:t>
+      </w:r>
+      <w:r>
+        <w:rPr>
+          <w:lang w:val="en-US"/>
+        </w:rPr>
+        <w:t xml:space="preserve"> because of our few experiences</w:t>
       </w:r>
     </w:p>
     <w:tbl>
@@ -24039,7 +24122,20 @@
         <w:rPr>
           <w:lang w:val="en-US"/>
         </w:rPr>
-        <w:t>This is a measure of the level of programming language and software tool experience of the project team developing the software system or subsystem. Software development includes the use of tools that perform requirements and design representation and analysis, configuration management, document extraction, library management, program style and formatting, consistency checking, planning and control, etc. In addition to experience in the project’s programming language, experience on the project’s supporting tool set also affects development effort. Considering our education, we can set this parameter to NOMINAL.</w:t>
+        <w:t xml:space="preserve">This is a measure of the level of programming language and software tool experience of the project team developing the software system or subsystem. Software development includes the use of tools that perform requirements and design representation and analysis, configuration management, document extraction, library management, program style and formatting, consistency checking, planning and control, etc. In addition to experience in the project’s programming language, experience on the project’s supporting tool set also affects development effort. Considering our education, we can set this parameter to </w:t>
+      </w:r>
+      <w:r>
+        <w:rPr>
+          <w:u w:val="single"/>
+          <w:lang w:val="en-US"/>
+        </w:rPr>
+        <w:t>NOMINAL</w:t>
+      </w:r>
+      <w:r>
+        <w:rPr>
+          <w:lang w:val="en-US"/>
+        </w:rPr>
+        <w:t>.</w:t>
       </w:r>
     </w:p>
     <w:tbl>
@@ -24758,7 +24854,24 @@
           <w:sz w:val="22"/>
           <w:szCs w:val="22"/>
         </w:rPr>
-        <w:t>The rating scale for this factor is in terms of the project’s annual personnel turnover. This parameter is set to VERY HIGH, since in our case the available time is less than 6% of the year.</w:t>
+        <w:t xml:space="preserve">The rating scale for this factor is in terms of the project’s annual personnel turnover. This parameter is set to </w:t>
+      </w:r>
+      <w:r>
+        <w:rPr>
+          <w:rFonts w:asciiTheme="minorHAnsi" w:hAnsiTheme="minorHAnsi" w:cstheme="minorHAnsi"/>
+          <w:sz w:val="22"/>
+          <w:szCs w:val="22"/>
+          <w:u w:val="single"/>
+        </w:rPr>
+        <w:t>VERY HIGH</w:t>
+      </w:r>
+      <w:r>
+        <w:rPr>
+          <w:rFonts w:asciiTheme="minorHAnsi" w:hAnsiTheme="minorHAnsi" w:cstheme="minorHAnsi"/>
+          <w:sz w:val="22"/>
+          <w:szCs w:val="22"/>
+        </w:rPr>
+        <w:t>, since in our case the available time is less than 6% of the year.</w:t>
       </w:r>
     </w:p>
     <w:tbl>
@@ -25481,7 +25594,22 @@
         <w:rPr>
           <w:lang w:val="en-US"/>
         </w:rPr>
-        <w:t>This parameter evaluates the use of tools to support the development and testing. Since we set no mandatory prescription to the developers, we set this parameter to NOMINAL.</w:t>
+        <w:t xml:space="preserve">This parameter evaluates the use of tools to support the development and testing. Since we set no mandatory prescription to the developers, we set this parameter to </w:t>
+      </w:r>
+      <w:bookmarkStart w:id="20" w:name="_GoBack"/>
+      <w:r>
+        <w:rPr>
+          <w:u w:val="single"/>
+          <w:lang w:val="en-US"/>
+        </w:rPr>
+        <w:t>NOMINAL</w:t>
+      </w:r>
+      <w:bookmarkEnd w:id="20"/>
+      <w:r>
+        <w:rPr>
+          <w:lang w:val="en-US"/>
+        </w:rPr>
+        <w:t>.</w:t>
       </w:r>
     </w:p>
     <w:tbl>
@@ -30766,7 +30894,7 @@
           <w:lang w:val="en-US"/>
         </w:rPr>
       </w:pPr>
-      <w:bookmarkStart w:id="20" w:name="_Toc472890154"/>
+      <w:bookmarkStart w:id="21" w:name="_Toc472890154"/>
       <w:r>
         <w:rPr>
           <w:lang w:val="en-US"/>
@@ -30779,7 +30907,7 @@
         </w:rPr>
         <w:t xml:space="preserve"> Effort equation</w:t>
       </w:r>
-      <w:bookmarkEnd w:id="20"/>
+      <w:bookmarkEnd w:id="21"/>
     </w:p>
     <w:p>
       <w:pPr>
@@ -30813,48 +30941,21 @@
     </w:p>
     <w:p>
       <w:pPr>
-        <w:spacing w:before="1"/>
-        <w:ind w:left="120"/>
-        <w:rPr>
-          <w:sz w:val="20"/>
-          <w:lang w:val="en-US"/>
-        </w:rPr>
-      </w:pPr>
-      <w:r>
-        <w:rPr>
-          <w:sz w:val="20"/>
-          <w:lang w:val="en-US"/>
-        </w:rPr>
-        <w:t xml:space="preserve">s </w:t>
-      </w:r>
-      <w:r>
-        <w:rPr>
-          <w:sz w:val="21"/>
-          <w:lang w:val="en-US"/>
-        </w:rPr>
-        <w:t xml:space="preserve">= </w:t>
-      </w:r>
-      <w:r>
-        <w:rPr>
-          <w:sz w:val="20"/>
-          <w:lang w:val="en-US"/>
-        </w:rPr>
-        <w:t xml:space="preserve">p </w:t>
-      </w:r>
-      <w:r>
-        <w:rPr>
-          <w:sz w:val="21"/>
-          <w:lang w:val="en-US"/>
-        </w:rPr>
-        <w:t xml:space="preserve">* </w:t>
-      </w:r>
-      <w:r>
-        <w:rPr>
-          <w:sz w:val="20"/>
-          <w:lang w:val="en-US"/>
-        </w:rPr>
-        <w:t>FP</w:t>
-      </w:r>
+        <w:rPr>
+          <w:lang w:val="en-US"/>
+        </w:rPr>
+      </w:pPr>
+      <m:oMathPara>
+        <m:oMath>
+          <m:r>
+            <w:rPr>
+              <w:rFonts w:ascii="Cambria Math" w:hAnsi="Cambria Math"/>
+              <w:lang w:val="en-US"/>
+            </w:rPr>
+            <m:t>s = p * FP</m:t>
+          </m:r>
+        </m:oMath>
+      </m:oMathPara>
     </w:p>
     <w:p>
       <w:pPr>
@@ -30871,18 +30972,65 @@
     </w:p>
     <w:p>
       <w:pPr>
-        <w:spacing w:before="9" w:line="249" w:lineRule="auto"/>
-        <w:ind w:right="1313"/>
-        <w:rPr>
-          <w:lang w:val="en-US"/>
-        </w:rPr>
-      </w:pPr>
-      <w:r>
-        <w:rPr>
-          <w:lang w:val="en-US"/>
-        </w:rPr>
-        <w:t>s= 46* 173=7958 (for lower bound the one we choose to evaluate our project in the worst case) s= 67* 173= 11591 (for upper bound)</w:t>
-      </w:r>
+        <w:rPr>
+          <w:lang w:val="en-US"/>
+        </w:rPr>
+      </w:pPr>
+      <m:oMathPara>
+        <m:oMath>
+          <m:d>
+            <m:dPr>
+              <m:begChr m:val="{"/>
+              <m:endChr m:val=""/>
+              <m:ctrlPr>
+                <w:rPr>
+                  <w:rFonts w:ascii="Cambria Math" w:hAnsi="Cambria Math"/>
+                  <w:i/>
+                  <w:lang w:val="en-US"/>
+                </w:rPr>
+              </m:ctrlPr>
+            </m:dPr>
+            <m:e>
+              <m:eqArr>
+                <m:eqArrPr>
+                  <m:ctrlPr>
+                    <w:rPr>
+                      <w:rFonts w:ascii="Cambria Math" w:hAnsi="Cambria Math"/>
+                      <w:i/>
+                      <w:lang w:val="en-US"/>
+                    </w:rPr>
+                  </m:ctrlPr>
+                </m:eqArrPr>
+                <m:e>
+                  <m:r>
+                    <w:rPr>
+                      <w:rFonts w:ascii="Cambria Math" w:hAnsi="Cambria Math"/>
+                      <w:lang w:val="en-US"/>
+                    </w:rPr>
+                    <m:t>s= 46* 173=7958</m:t>
+                  </m:r>
+                  <m:r>
+                    <w:rPr>
+                      <w:rFonts w:ascii="Cambria Math" w:hAnsi="Cambria Math"/>
+                      <w:lang w:val="en-US"/>
+                    </w:rPr>
+                    <m:t xml:space="preserve">     (for lower bound the one we choose to evaluate our project in the worst case)</m:t>
+                  </m:r>
+                </m:e>
+                <m:e>
+                  <m:r>
+                    <w:rPr>
+                      <w:rFonts w:ascii="Cambria Math" w:hAnsi="Cambria Math"/>
+                      <w:lang w:val="en-US"/>
+                    </w:rPr>
+                    <m:t xml:space="preserve">s=67*173=11591                                                             (for the upper bound)                                                         </m:t>
+                  </m:r>
+                </m:e>
+              </m:eqArr>
+            </m:e>
+          </m:d>
+        </m:oMath>
+      </m:oMathPara>
     </w:p>
     <w:p>
       <w:pPr>
@@ -30999,17 +31147,7 @@
           <w:szCs w:val="24"/>
           <w:lang w:val="en-US"/>
         </w:rPr>
-        <w:t xml:space="preserve">Exponent E and parameter EAF </w:t>
-      </w:r>
-      <w:bookmarkStart w:id="21" w:name="_GoBack"/>
-      <w:bookmarkEnd w:id="21"/>
-      <w:r>
-        <w:rPr>
-          <w:sz w:val="24"/>
-          <w:szCs w:val="24"/>
-          <w:lang w:val="en-US"/>
-        </w:rPr>
-        <w:t>are defined as follows:</w:t>
+        <w:t>Exponent E and parameter EAF are defined as follows:</w:t>
       </w:r>
     </w:p>
     <w:p>
@@ -31078,16 +31216,7 @@
                   <w:szCs w:val="24"/>
                   <w:lang w:val="en-US"/>
                 </w:rPr>
-                <m:t>Sf</m:t>
-              </m:r>
-              <m:r>
-                <w:rPr>
-                  <w:rFonts w:ascii="Cambria Math" w:hAnsi="Cambria Math"/>
-                  <w:sz w:val="24"/>
-                  <w:szCs w:val="24"/>
-                  <w:lang w:val="en-US"/>
-                </w:rPr>
-                <m:t>j</m:t>
+                <m:t>Sfj</m:t>
               </m:r>
             </m:e>
           </m:nary>
@@ -35592,7 +35721,7 @@
                   <w:rPr>
                     <w:noProof/>
                   </w:rPr>
-                  <w:t>24</w:t>
+                  <w:t>13</w:t>
                 </w:r>
                 <w:r>
                   <w:rPr>
@@ -35621,7 +35750,6 @@
         <w:docPartUnique/>
       </w:docPartObj>
     </w:sdtPr>
-    <w:sdtEndPr/>
     <w:sdtContent>
       <w:p>
         <w:pPr>
@@ -35641,7 +35769,7 @@
           <w:rPr>
             <w:noProof/>
           </w:rPr>
-          <w:t>32</w:t>
+          <w:t>34</w:t>
         </w:r>
         <w:r>
           <w:fldChar w:fldCharType="end"/>
@@ -39510,6 +39638,587 @@
 </w:styles>
 </file>
 
+<file path=word/glossary/document.xml><?xml version="1.0" encoding="utf-8"?>
+<w:glossaryDocument xmlns:wpc="http://schemas.microsoft.com/office/word/2010/wordprocessingCanvas" xmlns:cx="http://schemas.microsoft.com/office/drawing/2014/chartex" xmlns:cx1="http://schemas.microsoft.com/office/drawing/2015/9/8/chartex" xmlns:cx2="http://schemas.microsoft.com/office/drawing/2015/10/21/chartex" xmlns:mc="http://schemas.openxmlformats.org/markup-compatibility/2006" xmlns:o="urn:schemas-microsoft-com:office:office" xmlns:r="http://schemas.openxmlformats.org/officeDocument/2006/relationships" xmlns:m="http://schemas.openxmlformats.org/officeDocument/2006/math" xmlns:v="urn:schemas-microsoft-com:vml" xmlns:wp14="http://schemas.microsoft.com/office/word/2010/wordprocessingDrawing" xmlns:wp="http://schemas.openxmlformats.org/drawingml/2006/wordprocessingDrawing" xmlns:w10="urn:schemas-microsoft-com:office:word" xmlns:w="http://schemas.openxmlformats.org/wordprocessingml/2006/main" xmlns:w14="http://schemas.microsoft.com/office/word/2010/wordml" xmlns:w15="http://schemas.microsoft.com/office/word/2012/wordml" xmlns:w16se="http://schemas.microsoft.com/office/word/2015/wordml/symex" xmlns:wpg="http://schemas.microsoft.com/office/word/2010/wordprocessingGroup" xmlns:wpi="http://schemas.microsoft.com/office/word/2010/wordprocessingInk" xmlns:wne="http://schemas.microsoft.com/office/word/2006/wordml" xmlns:wps="http://schemas.microsoft.com/office/word/2010/wordprocessingShape" mc:Ignorable="w14 w15 w16se wp14"/>
+</file>
+
+<file path=word/glossary/fontTable.xml><?xml version="1.0" encoding="utf-8"?>
+<w:fonts xmlns:mc="http://schemas.openxmlformats.org/markup-compatibility/2006" xmlns:r="http://schemas.openxmlformats.org/officeDocument/2006/relationships" xmlns:w="http://schemas.openxmlformats.org/wordprocessingml/2006/main" xmlns:w14="http://schemas.microsoft.com/office/word/2010/wordml" xmlns:w15="http://schemas.microsoft.com/office/word/2012/wordml" xmlns:w16se="http://schemas.microsoft.com/office/word/2015/wordml/symex" mc:Ignorable="w14 w15 w16se">
+  <w:font w:name="Symbol">
+    <w:panose1 w:val="05050102010706020507"/>
+    <w:charset w:val="02"/>
+    <w:family w:val="roman"/>
+    <w:pitch w:val="variable"/>
+    <w:sig w:usb0="00000000" w:usb1="10000000" w:usb2="00000000" w:usb3="00000000" w:csb0="80000000" w:csb1="00000000"/>
+  </w:font>
+  <w:font w:name="Times New Roman">
+    <w:panose1 w:val="02020603050405020304"/>
+    <w:charset w:val="00"/>
+    <w:family w:val="roman"/>
+    <w:pitch w:val="variable"/>
+    <w:sig w:usb0="E0002EFF" w:usb1="C000785B" w:usb2="00000009" w:usb3="00000000" w:csb0="000001FF" w:csb1="00000000"/>
+  </w:font>
+  <w:font w:name="Courier New">
+    <w:panose1 w:val="02070309020205020404"/>
+    <w:charset w:val="00"/>
+    <w:family w:val="modern"/>
+    <w:pitch w:val="fixed"/>
+    <w:sig w:usb0="E0002EFF" w:usb1="C0007843" w:usb2="00000009" w:usb3="00000000" w:csb0="000001FF" w:csb1="00000000"/>
+  </w:font>
+  <w:font w:name="Wingdings">
+    <w:panose1 w:val="05000000000000000000"/>
+    <w:charset w:val="02"/>
+    <w:family w:val="auto"/>
+    <w:pitch w:val="variable"/>
+    <w:sig w:usb0="00000000" w:usb1="10000000" w:usb2="00000000" w:usb3="00000000" w:csb0="80000000" w:csb1="00000000"/>
+  </w:font>
+  <w:font w:name="Arial">
+    <w:panose1 w:val="020B0604020202020204"/>
+    <w:charset w:val="00"/>
+    <w:family w:val="swiss"/>
+    <w:pitch w:val="variable"/>
+    <w:sig w:usb0="E0002EFF" w:usb1="C0007843" w:usb2="00000009" w:usb3="00000000" w:csb0="000001FF" w:csb1="00000000"/>
+  </w:font>
+  <w:font w:name="Calibri">
+    <w:panose1 w:val="020F0502020204030204"/>
+    <w:charset w:val="00"/>
+    <w:family w:val="swiss"/>
+    <w:pitch w:val="variable"/>
+    <w:sig w:usb0="E0002AFF" w:usb1="C000247B" w:usb2="00000009" w:usb3="00000000" w:csb0="000001FF" w:csb1="00000000"/>
+  </w:font>
+  <w:font w:name="PMingLiU-ExtB">
+    <w:panose1 w:val="02020500000000000000"/>
+    <w:charset w:val="88"/>
+    <w:family w:val="roman"/>
+    <w:pitch w:val="variable"/>
+    <w:sig w:usb0="8000002F" w:usb1="0A080008" w:usb2="00000010" w:usb3="00000000" w:csb0="00100001" w:csb1="00000000"/>
+  </w:font>
+  <w:font w:name="Calibri Light">
+    <w:panose1 w:val="020F0302020204030204"/>
+    <w:charset w:val="00"/>
+    <w:family w:val="swiss"/>
+    <w:pitch w:val="variable"/>
+    <w:sig w:usb0="E0002AFF" w:usb1="C000247B" w:usb2="00000009" w:usb3="00000000" w:csb0="000001FF" w:csb1="00000000"/>
+  </w:font>
+  <w:font w:name="Arial Unicode MS">
+    <w:panose1 w:val="020B0604020202020204"/>
+    <w:charset w:val="80"/>
+    <w:family w:val="swiss"/>
+    <w:pitch w:val="variable"/>
+    <w:sig w:usb0="F7FFAFFF" w:usb1="E9DFFFFF" w:usb2="0000003F" w:usb3="00000000" w:csb0="003F01FF" w:csb1="00000000"/>
+  </w:font>
+  <w:font w:name="Helvetica">
+    <w:panose1 w:val="020B0604020202020204"/>
+    <w:charset w:val="00"/>
+    <w:family w:val="swiss"/>
+    <w:pitch w:val="variable"/>
+    <w:sig w:usb0="E0002EFF" w:usb1="C0007843" w:usb2="00000009" w:usb3="00000000" w:csb0="000001FF" w:csb1="00000000"/>
+  </w:font>
+  <w:font w:name="Trebuchet MS">
+    <w:panose1 w:val="020B0603020202020204"/>
+    <w:charset w:val="00"/>
+    <w:family w:val="swiss"/>
+    <w:pitch w:val="variable"/>
+    <w:sig w:usb0="00000687" w:usb1="00000000" w:usb2="00000000" w:usb3="00000000" w:csb0="0000009F" w:csb1="00000000"/>
+  </w:font>
+  <w:font w:name="Segoe UI">
+    <w:panose1 w:val="020B0502040204020203"/>
+    <w:charset w:val="00"/>
+    <w:family w:val="swiss"/>
+    <w:pitch w:val="variable"/>
+    <w:sig w:usb0="E4002EFF" w:usb1="C000E47F" w:usb2="00000009" w:usb3="00000000" w:csb0="000001FF" w:csb1="00000000"/>
+  </w:font>
+  <w:font w:name="Cambria Math">
+    <w:panose1 w:val="02040503050406030204"/>
+    <w:charset w:val="00"/>
+    <w:family w:val="roman"/>
+    <w:pitch w:val="variable"/>
+    <w:sig w:usb0="E00002FF" w:usb1="420024FF" w:usb2="00000000" w:usb3="00000000" w:csb0="0000019F" w:csb1="00000000"/>
+  </w:font>
+</w:fonts>
+</file>
+
+<file path=word/glossary/settings.xml><?xml version="1.0" encoding="utf-8"?>
+<w:settings xmlns:mc="http://schemas.openxmlformats.org/markup-compatibility/2006" xmlns:o="urn:schemas-microsoft-com:office:office" xmlns:r="http://schemas.openxmlformats.org/officeDocument/2006/relationships" xmlns:m="http://schemas.openxmlformats.org/officeDocument/2006/math" xmlns:v="urn:schemas-microsoft-com:vml" xmlns:w10="urn:schemas-microsoft-com:office:word" xmlns:w="http://schemas.openxmlformats.org/wordprocessingml/2006/main" xmlns:w14="http://schemas.microsoft.com/office/word/2010/wordml" xmlns:w15="http://schemas.microsoft.com/office/word/2012/wordml" xmlns:w16se="http://schemas.microsoft.com/office/word/2015/wordml/symex" xmlns:sl="http://schemas.openxmlformats.org/schemaLibrary/2006/main" mc:Ignorable="w14 w15 w16se">
+  <w:view w:val="normal"/>
+  <w:defaultTabStop w:val="708"/>
+  <w:hyphenationZone w:val="283"/>
+  <w:characterSpacingControl w:val="doNotCompress"/>
+  <w:compat>
+    <w:useFELayout/>
+    <w:compatSetting w:name="compatibilityMode" w:uri="http://schemas.microsoft.com/office/word" w:val="15"/>
+    <w:compatSetting w:name="overrideTableStyleFontSizeAndJustification" w:uri="http://schemas.microsoft.com/office/word" w:val="1"/>
+    <w:compatSetting w:name="enableOpenTypeFeatures" w:uri="http://schemas.microsoft.com/office/word" w:val="1"/>
+    <w:compatSetting w:name="doNotFlipMirrorIndents" w:uri="http://schemas.microsoft.com/office/word" w:val="1"/>
+    <w:compatSetting w:name="differentiateMultirowTableHeaders" w:uri="http://schemas.microsoft.com/office/word" w:val="1"/>
+  </w:compat>
+  <w:rsids>
+    <w:rsidRoot w:val="00F64CB3"/>
+    <w:rsid w:val="00F64CB3"/>
+  </w:rsids>
+  <m:mathPr>
+    <m:mathFont m:val="Cambria Math"/>
+    <m:brkBin m:val="before"/>
+    <m:brkBinSub m:val="--"/>
+    <m:smallFrac m:val="0"/>
+    <m:dispDef/>
+    <m:lMargin m:val="0"/>
+    <m:rMargin m:val="0"/>
+    <m:defJc m:val="centerGroup"/>
+    <m:wrapIndent m:val="1440"/>
+    <m:intLim m:val="subSup"/>
+    <m:naryLim m:val="undOvr"/>
+  </m:mathPr>
+  <w:themeFontLang w:val="it-IT"/>
+  <w:clrSchemeMapping w:bg1="light1" w:t1="dark1" w:bg2="light2" w:t2="dark2" w:accent1="accent1" w:accent2="accent2" w:accent3="accent3" w:accent4="accent4" w:accent5="accent5" w:accent6="accent6" w:hyperlink="hyperlink" w:followedHyperlink="followedHyperlink"/>
+  <w:decimalSymbol w:val=","/>
+  <w:listSeparator w:val=";"/>
+  <w15:chartTrackingRefBased/>
+</w:settings>
+</file>
+
+<file path=word/glossary/styles.xml><?xml version="1.0" encoding="utf-8"?>
+<w:styles xmlns:mc="http://schemas.openxmlformats.org/markup-compatibility/2006" xmlns:r="http://schemas.openxmlformats.org/officeDocument/2006/relationships" xmlns:w="http://schemas.openxmlformats.org/wordprocessingml/2006/main" xmlns:w14="http://schemas.microsoft.com/office/word/2010/wordml" xmlns:w15="http://schemas.microsoft.com/office/word/2012/wordml" xmlns:w16se="http://schemas.microsoft.com/office/word/2015/wordml/symex" mc:Ignorable="w14 w15 w16se">
+  <w:docDefaults>
+    <w:rPrDefault>
+      <w:rPr>
+        <w:rFonts w:asciiTheme="minorHAnsi" w:eastAsiaTheme="minorEastAsia" w:hAnsiTheme="minorHAnsi" w:cstheme="minorBidi"/>
+        <w:sz w:val="22"/>
+        <w:szCs w:val="22"/>
+        <w:lang w:val="it-IT" w:eastAsia="it-IT" w:bidi="ar-SA"/>
+      </w:rPr>
+    </w:rPrDefault>
+    <w:pPrDefault>
+      <w:pPr>
+        <w:spacing w:after="160" w:line="259" w:lineRule="auto"/>
+      </w:pPr>
+    </w:pPrDefault>
+  </w:docDefaults>
+  <w:latentStyles w:defLockedState="0" w:defUIPriority="99" w:defSemiHidden="0" w:defUnhideWhenUsed="0" w:defQFormat="0" w:count="372">
+    <w:lsdException w:name="Normal" w:uiPriority="0" w:qFormat="1"/>
+    <w:lsdException w:name="heading 1" w:uiPriority="9" w:qFormat="1"/>
+    <w:lsdException w:name="heading 2" w:semiHidden="1" w:uiPriority="9" w:unhideWhenUsed="1" w:qFormat="1"/>
+    <w:lsdException w:name="heading 3" w:semiHidden="1" w:uiPriority="9" w:unhideWhenUsed="1" w:qFormat="1"/>
+    <w:lsdException w:name="heading 4" w:semiHidden="1" w:uiPriority="9" w:unhideWhenUsed="1" w:qFormat="1"/>
+    <w:lsdException w:name="heading 5" w:semiHidden="1" w:uiPriority="9" w:unhideWhenUsed="1" w:qFormat="1"/>
+    <w:lsdException w:name="heading 6" w:semiHidden="1" w:uiPriority="9" w:unhideWhenUsed="1" w:qFormat="1"/>
+    <w:lsdException w:name="heading 7" w:semiHidden="1" w:uiPriority="9" w:unhideWhenUsed="1" w:qFormat="1"/>
+    <w:lsdException w:name="heading 8" w:semiHidden="1" w:uiPriority="9" w:unhideWhenUsed="1" w:qFormat="1"/>
+    <w:lsdException w:name="heading 9" w:semiHidden="1" w:uiPriority="9" w:unhideWhenUsed="1" w:qFormat="1"/>
+    <w:lsdException w:name="index 1" w:semiHidden="1" w:unhideWhenUsed="1"/>
+    <w:lsdException w:name="index 2" w:semiHidden="1" w:unhideWhenUsed="1"/>
+    <w:lsdException w:name="index 3" w:semiHidden="1" w:unhideWhenUsed="1"/>
+    <w:lsdException w:name="index 4" w:semiHidden="1" w:unhideWhenUsed="1"/>
+    <w:lsdException w:name="index 5" w:semiHidden="1" w:unhideWhenUsed="1"/>
+    <w:lsdException w:name="index 6" w:semiHidden="1" w:unhideWhenUsed="1"/>
+    <w:lsdException w:name="index 7" w:semiHidden="1" w:unhideWhenUsed="1"/>
+    <w:lsdException w:name="index 8" w:semiHidden="1" w:unhideWhenUsed="1"/>
+    <w:lsdException w:name="index 9" w:semiHidden="1" w:unhideWhenUsed="1"/>
+    <w:lsdException w:name="toc 1" w:semiHidden="1" w:uiPriority="39" w:unhideWhenUsed="1"/>
+    <w:lsdException w:name="toc 2" w:semiHidden="1" w:uiPriority="39" w:unhideWhenUsed="1"/>
+    <w:lsdException w:name="toc 3" w:semiHidden="1" w:uiPriority="39" w:unhideWhenUsed="1"/>
+    <w:lsdException w:name="toc 4" w:semiHidden="1" w:uiPriority="39" w:unhideWhenUsed="1"/>
+    <w:lsdException w:name="toc 5" w:semiHidden="1" w:uiPriority="39" w:unhideWhenUsed="1"/>
+    <w:lsdException w:name="toc 6" w:semiHidden="1" w:uiPriority="39" w:unhideWhenUsed="1"/>
+    <w:lsdException w:name="toc 7" w:semiHidden="1" w:uiPriority="39" w:unhideWhenUsed="1"/>
+    <w:lsdException w:name="toc 8" w:semiHidden="1" w:uiPriority="39" w:unhideWhenUsed="1"/>
+    <w:lsdException w:name="toc 9" w:semiHidden="1" w:uiPriority="39" w:unhideWhenUsed="1"/>
+    <w:lsdException w:name="Normal Indent" w:semiHidden="1" w:unhideWhenUsed="1"/>
+    <w:lsdException w:name="footnote text" w:semiHidden="1" w:unhideWhenUsed="1"/>
+    <w:lsdException w:name="annotation text" w:semiHidden="1" w:unhideWhenUsed="1"/>
+    <w:lsdException w:name="header" w:semiHidden="1" w:unhideWhenUsed="1"/>
+    <w:lsdException w:name="footer" w:semiHidden="1" w:unhideWhenUsed="1"/>
+    <w:lsdException w:name="index heading" w:semiHidden="1" w:unhideWhenUsed="1"/>
+    <w:lsdException w:name="caption" w:semiHidden="1" w:uiPriority="35" w:unhideWhenUsed="1" w:qFormat="1"/>
+    <w:lsdException w:name="table of figures" w:semiHidden="1" w:unhideWhenUsed="1"/>
+    <w:lsdException w:name="envelope address" w:semiHidden="1" w:unhideWhenUsed="1"/>
+    <w:lsdException w:name="envelope return" w:semiHidden="1" w:unhideWhenUsed="1"/>
+    <w:lsdException w:name="footnote reference" w:semiHidden="1" w:unhideWhenUsed="1"/>
+    <w:lsdException w:name="annotation reference" w:semiHidden="1" w:unhideWhenUsed="1"/>
+    <w:lsdException w:name="line number" w:semiHidden="1" w:unhideWhenUsed="1"/>
+    <w:lsdException w:name="page number" w:semiHidden="1" w:unhideWhenUsed="1"/>
+    <w:lsdException w:name="endnote reference" w:semiHidden="1" w:unhideWhenUsed="1"/>
+    <w:lsdException w:name="endnote text" w:semiHidden="1" w:unhideWhenUsed="1"/>
+    <w:lsdException w:name="table of authorities" w:semiHidden="1" w:unhideWhenUsed="1"/>
+    <w:lsdException w:name="macro" w:semiHidden="1" w:unhideWhenUsed="1"/>
+    <w:lsdException w:name="toa heading" w:semiHidden="1" w:unhideWhenUsed="1"/>
+    <w:lsdException w:name="List" w:semiHidden="1" w:unhideWhenUsed="1"/>
+    <w:lsdException w:name="List Bullet" w:semiHidden="1" w:unhideWhenUsed="1"/>
+    <w:lsdException w:name="List Number" w:semiHidden="1" w:unhideWhenUsed="1"/>
+    <w:lsdException w:name="List 2" w:semiHidden="1" w:unhideWhenUsed="1"/>
+    <w:lsdException w:name="List 3" w:semiHidden="1" w:unhideWhenUsed="1"/>
+    <w:lsdException w:name="List 4" w:semiHidden="1" w:unhideWhenUsed="1"/>
+    <w:lsdException w:name="List 5" w:semiHidden="1" w:unhideWhenUsed="1"/>
+    <w:lsdException w:name="List Bullet 2" w:semiHidden="1" w:unhideWhenUsed="1"/>
+    <w:lsdException w:name="List Bullet 3" w:semiHidden="1" w:unhideWhenUsed="1"/>
+    <w:lsdException w:name="List Bullet 4" w:semiHidden="1" w:unhideWhenUsed="1"/>
+    <w:lsdException w:name="List Bullet 5" w:semiHidden="1" w:unhideWhenUsed="1"/>
+    <w:lsdException w:name="List Number 2" w:semiHidden="1" w:unhideWhenUsed="1"/>
+    <w:lsdException w:name="List Number 3" w:semiHidden="1" w:unhideWhenUsed="1"/>
+    <w:lsdException w:name="List Number 4" w:semiHidden="1" w:unhideWhenUsed="1"/>
+    <w:lsdException w:name="List Number 5" w:semiHidden="1" w:unhideWhenUsed="1"/>
+    <w:lsdException w:name="Title" w:uiPriority="10" w:qFormat="1"/>
+    <w:lsdException w:name="Closing" w:semiHidden="1" w:unhideWhenUsed="1"/>
+    <w:lsdException w:name="Signature" w:semiHidden="1" w:unhideWhenUsed="1"/>
+    <w:lsdException w:name="Default Paragraph Font" w:semiHidden="1" w:uiPriority="1" w:unhideWhenUsed="1"/>
+    <w:lsdException w:name="Body Text" w:semiHidden="1" w:unhideWhenUsed="1"/>
+    <w:lsdException w:name="Body Text Indent" w:semiHidden="1" w:unhideWhenUsed="1"/>
+    <w:lsdException w:name="List Continue" w:semiHidden="1" w:unhideWhenUsed="1"/>
+    <w:lsdException w:name="List Continue 2" w:semiHidden="1" w:unhideWhenUsed="1"/>
+    <w:lsdException w:name="List Continue 3" w:semiHidden="1" w:unhideWhenUsed="1"/>
+    <w:lsdException w:name="List Continue 4" w:semiHidden="1" w:unhideWhenUsed="1"/>
+    <w:lsdException w:name="List Continue 5" w:semiHidden="1" w:unhideWhenUsed="1"/>
+    <w:lsdException w:name="Message Header" w:semiHidden="1" w:unhideWhenUsed="1"/>
+    <w:lsdException w:name="Subtitle" w:uiPriority="11" w:qFormat="1"/>
+    <w:lsdException w:name="Salutation" w:semiHidden="1" w:unhideWhenUsed="1"/>
+    <w:lsdException w:name="Date" w:semiHidden="1" w:unhideWhenUsed="1"/>
+    <w:lsdException w:name="Body Text First Indent" w:semiHidden="1" w:unhideWhenUsed="1"/>
+    <w:lsdException w:name="Body Text First Indent 2" w:semiHidden="1" w:unhideWhenUsed="1"/>
+    <w:lsdException w:name="Note Heading" w:semiHidden="1" w:unhideWhenUsed="1"/>
+    <w:lsdException w:name="Body Text 2" w:semiHidden="1" w:unhideWhenUsed="1"/>
+    <w:lsdException w:name="Body Text 3" w:semiHidden="1" w:unhideWhenUsed="1"/>
+    <w:lsdException w:name="Body Text Indent 2" w:semiHidden="1" w:unhideWhenUsed="1"/>
+    <w:lsdException w:name="Body Text Indent 3" w:semiHidden="1" w:unhideWhenUsed="1"/>
+    <w:lsdException w:name="Block Text" w:semiHidden="1" w:unhideWhenUsed="1"/>
+    <w:lsdException w:name="Hyperlink" w:semiHidden="1" w:unhideWhenUsed="1"/>
+    <w:lsdException w:name="FollowedHyperlink" w:semiHidden="1" w:unhideWhenUsed="1"/>
+    <w:lsdException w:name="Strong" w:uiPriority="22" w:qFormat="1"/>
+    <w:lsdException w:name="Emphasis" w:uiPriority="20" w:qFormat="1"/>
+    <w:lsdException w:name="Document Map" w:semiHidden="1" w:unhideWhenUsed="1"/>
+    <w:lsdException w:name="Plain Text" w:semiHidden="1" w:unhideWhenUsed="1"/>
+    <w:lsdException w:name="E-mail Signature" w:semiHidden="1" w:unhideWhenUsed="1"/>
+    <w:lsdException w:name="HTML Top of Form" w:semiHidden="1" w:unhideWhenUsed="1"/>
+    <w:lsdException w:name="HTML Bottom of Form" w:semiHidden="1" w:unhideWhenUsed="1"/>
+    <w:lsdException w:name="Normal (Web)" w:semiHidden="1" w:unhideWhenUsed="1"/>
+    <w:lsdException w:name="HTML Acronym" w:semiHidden="1" w:unhideWhenUsed="1"/>
+    <w:lsdException w:name="HTML Address" w:semiHidden="1" w:unhideWhenUsed="1"/>
+    <w:lsdException w:name="HTML Cite" w:semiHidden="1" w:unhideWhenUsed="1"/>
+    <w:lsdException w:name="HTML Code" w:semiHidden="1" w:unhideWhenUsed="1"/>
+    <w:lsdException w:name="HTML Definition" w:semiHidden="1" w:unhideWhenUsed="1"/>
+    <w:lsdException w:name="HTML Keyboard" w:semiHidden="1" w:unhideWhenUsed="1"/>
+    <w:lsdException w:name="HTML Preformatted" w:semiHidden="1" w:unhideWhenUsed="1"/>
+    <w:lsdException w:name="HTML Sample" w:semiHidden="1" w:unhideWhenUsed="1"/>
+    <w:lsdException w:name="HTML Typewriter" w:semiHidden="1" w:unhideWhenUsed="1"/>
+    <w:lsdException w:name="HTML Variable" w:semiHidden="1" w:unhideWhenUsed="1"/>
+    <w:lsdException w:name="Normal Table" w:semiHidden="1" w:unhideWhenUsed="1"/>
+    <w:lsdException w:name="annotation subject" w:semiHidden="1" w:unhideWhenUsed="1"/>
+    <w:lsdException w:name="No List" w:semiHidden="1" w:unhideWhenUsed="1"/>
+    <w:lsdException w:name="Outline List 1" w:semiHidden="1" w:unhideWhenUsed="1"/>
+    <w:lsdException w:name="Outline List 2" w:semiHidden="1" w:unhideWhenUsed="1"/>
+    <w:lsdException w:name="Outline List 3" w:semiHidden="1" w:unhideWhenUsed="1"/>
+    <w:lsdException w:name="Table Simple 1" w:semiHidden="1" w:unhideWhenUsed="1"/>
+    <w:lsdException w:name="Table Simple 2" w:semiHidden="1" w:unhideWhenUsed="1"/>
+    <w:lsdException w:name="Table Simple 3" w:semiHidden="1" w:unhideWhenUsed="1"/>
+    <w:lsdException w:name="Table Classic 1" w:semiHidden="1" w:unhideWhenUsed="1"/>
+    <w:lsdException w:name="Table Classic 2" w:semiHidden="1" w:unhideWhenUsed="1"/>
+    <w:lsdException w:name="Table Classic 3" w:semiHidden="1" w:unhideWhenUsed="1"/>
+    <w:lsdException w:name="Table Classic 4" w:semiHidden="1" w:unhideWhenUsed="1"/>
+    <w:lsdException w:name="Table Colorful 1" w:semiHidden="1" w:unhideWhenUsed="1"/>
+    <w:lsdException w:name="Table Colorful 2" w:semiHidden="1" w:unhideWhenUsed="1"/>
+    <w:lsdException w:name="Table Colorful 3" w:semiHidden="1" w:unhideWhenUsed="1"/>
+    <w:lsdException w:name="Table Columns 1" w:semiHidden="1" w:unhideWhenUsed="1"/>
+    <w:lsdException w:name="Table Columns 2" w:semiHidden="1" w:unhideWhenUsed="1"/>
+    <w:lsdException w:name="Table Columns 3" w:semiHidden="1" w:unhideWhenUsed="1"/>
+    <w:lsdException w:name="Table Columns 4" w:semiHidden="1" w:unhideWhenUsed="1"/>
+    <w:lsdException w:name="Table Columns 5" w:semiHidden="1" w:unhideWhenUsed="1"/>
+    <w:lsdException w:name="Table Grid 1" w:semiHidden="1" w:unhideWhenUsed="1"/>
+    <w:lsdException w:name="Table Grid 2" w:semiHidden="1" w:unhideWhenUsed="1"/>
+    <w:lsdException w:name="Table Grid 3" w:semiHidden="1" w:unhideWhenUsed="1"/>
+    <w:lsdException w:name="Table Grid 4" w:semiHidden="1" w:unhideWhenUsed="1"/>
+    <w:lsdException w:name="Table Grid 5" w:semiHidden="1" w:unhideWhenUsed="1"/>
+    <w:lsdException w:name="Table Grid 6" w:semiHidden="1" w:unhideWhenUsed="1"/>
+    <w:lsdException w:name="Table Grid 7" w:semiHidden="1" w:unhideWhenUsed="1"/>
+    <w:lsdException w:name="Table Grid 8" w:semiHidden="1" w:unhideWhenUsed="1"/>
+    <w:lsdException w:name="Table List 1" w:semiHidden="1" w:unhideWhenUsed="1"/>
+    <w:lsdException w:name="Table List 2" w:semiHidden="1" w:unhideWhenUsed="1"/>
+    <w:lsdException w:name="Table List 3" w:semiHidden="1" w:unhideWhenUsed="1"/>
+    <w:lsdException w:name="Table List 4" w:semiHidden="1" w:unhideWhenUsed="1"/>
+    <w:lsdException w:name="Table List 5" w:semiHidden="1" w:unhideWhenUsed="1"/>
+    <w:lsdException w:name="Table List 6" w:semiHidden="1" w:unhideWhenUsed="1"/>
+    <w:lsdException w:name="Table List 7" w:semiHidden="1" w:unhideWhenUsed="1"/>
+    <w:lsdException w:name="Table List 8" w:semiHidden="1" w:unhideWhenUsed="1"/>
+    <w:lsdException w:name="Table 3D effects 1" w:semiHidden="1" w:unhideWhenUsed="1"/>
+    <w:lsdException w:name="Table 3D effects 2" w:semiHidden="1" w:unhideWhenUsed="1"/>
+    <w:lsdException w:name="Table 3D effects 3" w:semiHidden="1" w:unhideWhenUsed="1"/>
+    <w:lsdException w:name="Table Contemporary" w:semiHidden="1" w:unhideWhenUsed="1"/>
+    <w:lsdException w:name="Table Elegant" w:semiHidden="1" w:unhideWhenUsed="1"/>
+    <w:lsdException w:name="Table Professional" w:semiHidden="1" w:unhideWhenUsed="1"/>
+    <w:lsdException w:name="Table Subtle 1" w:semiHidden="1" w:unhideWhenUsed="1"/>
+    <w:lsdException w:name="Table Subtle 2" w:semiHidden="1" w:unhideWhenUsed="1"/>
+    <w:lsdException w:name="Table Web 1" w:semiHidden="1" w:unhideWhenUsed="1"/>
+    <w:lsdException w:name="Table Web 2" w:semiHidden="1" w:unhideWhenUsed="1"/>
+    <w:lsdException w:name="Table Web 3" w:semiHidden="1" w:unhideWhenUsed="1"/>
+    <w:lsdException w:name="Balloon Text" w:semiHidden="1" w:unhideWhenUsed="1"/>
+    <w:lsdException w:name="Table Grid" w:uiPriority="39"/>
+    <w:lsdException w:name="Table Theme" w:semiHidden="1" w:unhideWhenUsed="1"/>
+    <w:lsdException w:name="Placeholder Text" w:semiHidden="1"/>
+    <w:lsdException w:name="No Spacing" w:uiPriority="1" w:qFormat="1"/>
+    <w:lsdException w:name="Light Shading" w:uiPriority="60"/>
+    <w:lsdException w:name="Light List" w:uiPriority="61"/>
+    <w:lsdException w:name="Light Grid" w:uiPriority="62"/>
+    <w:lsdException w:name="Medium Shading 1" w:uiPriority="63"/>
+    <w:lsdException w:name="Medium Shading 2" w:uiPriority="64"/>
+    <w:lsdException w:name="Medium List 1" w:uiPriority="65"/>
+    <w:lsdException w:name="Medium List 2" w:uiPriority="66"/>
+    <w:lsdException w:name="Medium Grid 1" w:uiPriority="67"/>
+    <w:lsdException w:name="Medium Grid 2" w:uiPriority="68"/>
+    <w:lsdException w:name="Medium Grid 3" w:uiPriority="69"/>
+    <w:lsdException w:name="Dark List" w:uiPriority="70"/>
+    <w:lsdException w:name="Colorful Shading" w:uiPriority="71"/>
+    <w:lsdException w:name="Colorful List" w:uiPriority="72"/>
+    <w:lsdException w:name="Colorful Grid" w:uiPriority="73"/>
+    <w:lsdException w:name="Light Shading Accent 1" w:uiPriority="60"/>
+    <w:lsdException w:name="Light List Accent 1" w:uiPriority="61"/>
+    <w:lsdException w:name="Light Grid Accent 1" w:uiPriority="62"/>
+    <w:lsdException w:name="Medium Shading 1 Accent 1" w:uiPriority="63"/>
+    <w:lsdException w:name="Medium Shading 2 Accent 1" w:uiPriority="64"/>
+    <w:lsdException w:name="Medium List 1 Accent 1" w:uiPriority="65"/>
+    <w:lsdException w:name="Revision" w:semiHidden="1"/>
+    <w:lsdException w:name="List Paragraph" w:uiPriority="34" w:qFormat="1"/>
+    <w:lsdException w:name="Quote" w:uiPriority="29" w:qFormat="1"/>
+    <w:lsdException w:name="Intense Quote" w:uiPriority="30" w:qFormat="1"/>
+    <w:lsdException w:name="Medium List 2 Accent 1" w:uiPriority="66"/>
+    <w:lsdException w:name="Medium Grid 1 Accent 1" w:uiPriority="67"/>
+    <w:lsdException w:name="Medium Grid 2 Accent 1" w:uiPriority="68"/>
+    <w:lsdException w:name="Medium Grid 3 Accent 1" w:uiPriority="69"/>
+    <w:lsdException w:name="Dark List Accent 1" w:uiPriority="70"/>
+    <w:lsdException w:name="Colorful Shading Accent 1" w:uiPriority="71"/>
+    <w:lsdException w:name="Colorful List Accent 1" w:uiPriority="72"/>
+    <w:lsdException w:name="Colorful Grid Accent 1" w:uiPriority="73"/>
+    <w:lsdException w:name="Light Shading Accent 2" w:uiPriority="60"/>
+    <w:lsdException w:name="Light List Accent 2" w:uiPriority="61"/>
+    <w:lsdException w:name="Light Grid Accent 2" w:uiPriority="62"/>
+    <w:lsdException w:name="Medium Shading 1 Accent 2" w:uiPriority="63"/>
+    <w:lsdException w:name="Medium Shading 2 Accent 2" w:uiPriority="64"/>
+    <w:lsdException w:name="Medium List 1 Accent 2" w:uiPriority="65"/>
+    <w:lsdException w:name="Medium List 2 Accent 2" w:uiPriority="66"/>
+    <w:lsdException w:name="Medium Grid 1 Accent 2" w:uiPriority="67"/>
+    <w:lsdException w:name="Medium Grid 2 Accent 2" w:uiPriority="68"/>
+    <w:lsdException w:name="Medium Grid 3 Accent 2" w:uiPriority="69"/>
+    <w:lsdException w:name="Dark List Accent 2" w:uiPriority="70"/>
+    <w:lsdException w:name="Colorful Shading Accent 2" w:uiPriority="71"/>
+    <w:lsdException w:name="Colorful List Accent 2" w:uiPriority="72"/>
+    <w:lsdException w:name="Colorful Grid Accent 2" w:uiPriority="73"/>
+    <w:lsdException w:name="Light Shading Accent 3" w:uiPriority="60"/>
+    <w:lsdException w:name="Light List Accent 3" w:uiPriority="61"/>
+    <w:lsdException w:name="Light Grid Accent 3" w:uiPriority="62"/>
+    <w:lsdException w:name="Medium Shading 1 Accent 3" w:uiPriority="63"/>
+    <w:lsdException w:name="Medium Shading 2 Accent 3" w:uiPriority="64"/>
+    <w:lsdException w:name="Medium List 1 Accent 3" w:uiPriority="65"/>
+    <w:lsdException w:name="Medium List 2 Accent 3" w:uiPriority="66"/>
+    <w:lsdException w:name="Medium Grid 1 Accent 3" w:uiPriority="67"/>
+    <w:lsdException w:name="Medium Grid 2 Accent 3" w:uiPriority="68"/>
+    <w:lsdException w:name="Medium Grid 3 Accent 3" w:uiPriority="69"/>
+    <w:lsdException w:name="Dark List Accent 3" w:uiPriority="70"/>
+    <w:lsdException w:name="Colorful Shading Accent 3" w:uiPriority="71"/>
+    <w:lsdException w:name="Colorful List Accent 3" w:uiPriority="72"/>
+    <w:lsdException w:name="Colorful Grid Accent 3" w:uiPriority="73"/>
+    <w:lsdException w:name="Light Shading Accent 4" w:uiPriority="60"/>
+    <w:lsdException w:name="Light List Accent 4" w:uiPriority="61"/>
+    <w:lsdException w:name="Light Grid Accent 4" w:uiPriority="62"/>
+    <w:lsdException w:name="Medium Shading 1 Accent 4" w:uiPriority="63"/>
+    <w:lsdException w:name="Medium Shading 2 Accent 4" w:uiPriority="64"/>
+    <w:lsdException w:name="Medium List 1 Accent 4" w:uiPriority="65"/>
+    <w:lsdException w:name="Medium List 2 Accent 4" w:uiPriority="66"/>
+    <w:lsdException w:name="Medium Grid 1 Accent 4" w:uiPriority="67"/>
+    <w:lsdException w:name="Medium Grid 2 Accent 4" w:uiPriority="68"/>
+    <w:lsdException w:name="Medium Grid 3 Accent 4" w:uiPriority="69"/>
+    <w:lsdException w:name="Dark List Accent 4" w:uiPriority="70"/>
+    <w:lsdException w:name="Colorful Shading Accent 4" w:uiPriority="71"/>
+    <w:lsdException w:name="Colorful List Accent 4" w:uiPriority="72"/>
+    <w:lsdException w:name="Colorful Grid Accent 4" w:uiPriority="73"/>
+    <w:lsdException w:name="Light Shading Accent 5" w:uiPriority="60"/>
+    <w:lsdException w:name="Light List Accent 5" w:uiPriority="61"/>
+    <w:lsdException w:name="Light Grid Accent 5" w:uiPriority="62"/>
+    <w:lsdException w:name="Medium Shading 1 Accent 5" w:uiPriority="63"/>
+    <w:lsdException w:name="Medium Shading 2 Accent 5" w:uiPriority="64"/>
+    <w:lsdException w:name="Medium List 1 Accent 5" w:uiPriority="65"/>
+    <w:lsdException w:name="Medium List 2 Accent 5" w:uiPriority="66"/>
+    <w:lsdException w:name="Medium Grid 1 Accent 5" w:uiPriority="67"/>
+    <w:lsdException w:name="Medium Grid 2 Accent 5" w:uiPriority="68"/>
+    <w:lsdException w:name="Medium Grid 3 Accent 5" w:uiPriority="69"/>
+    <w:lsdException w:name="Dark List Accent 5" w:uiPriority="70"/>
+    <w:lsdException w:name="Colorful Shading Accent 5" w:uiPriority="71"/>
+    <w:lsdException w:name="Colorful List Accent 5" w:uiPriority="72"/>
+    <w:lsdException w:name="Colorful Grid Accent 5" w:uiPriority="73"/>
+    <w:lsdException w:name="Light Shading Accent 6" w:uiPriority="60"/>
+    <w:lsdException w:name="Light List Accent 6" w:uiPriority="61"/>
+    <w:lsdException w:name="Light Grid Accent 6" w:uiPriority="62"/>
+    <w:lsdException w:name="Medium Shading 1 Accent 6" w:uiPriority="63"/>
+    <w:lsdException w:name="Medium Shading 2 Accent 6" w:uiPriority="64"/>
+    <w:lsdException w:name="Medium List 1 Accent 6" w:uiPriority="65"/>
+    <w:lsdException w:name="Medium List 2 Accent 6" w:uiPriority="66"/>
+    <w:lsdException w:name="Medium Grid 1 Accent 6" w:uiPriority="67"/>
+    <w:lsdException w:name="Medium Grid 2 Accent 6" w:uiPriority="68"/>
+    <w:lsdException w:name="Medium Grid 3 Accent 6" w:uiPriority="69"/>
+    <w:lsdException w:name="Dark List Accent 6" w:uiPriority="70"/>
+    <w:lsdException w:name="Colorful Shading Accent 6" w:uiPriority="71"/>
+    <w:lsdException w:name="Colorful List Accent 6" w:uiPriority="72"/>
+    <w:lsdException w:name="Colorful Grid Accent 6" w:uiPriority="73"/>
+    <w:lsdException w:name="Subtle Emphasis" w:uiPriority="19" w:qFormat="1"/>
+    <w:lsdException w:name="Intense Emphasis" w:uiPriority="21" w:qFormat="1"/>
+    <w:lsdException w:name="Subtle Reference" w:uiPriority="31" w:qFormat="1"/>
+    <w:lsdException w:name="Intense Reference" w:uiPriority="32" w:qFormat="1"/>
+    <w:lsdException w:name="Book Title" w:uiPriority="33" w:qFormat="1"/>
+    <w:lsdException w:name="Bibliography" w:semiHidden="1" w:uiPriority="37" w:unhideWhenUsed="1"/>
+    <w:lsdException w:name="TOC Heading" w:semiHidden="1" w:uiPriority="39" w:unhideWhenUsed="1" w:qFormat="1"/>
+    <w:lsdException w:name="Plain Table 1" w:uiPriority="41"/>
+    <w:lsdException w:name="Plain Table 2" w:uiPriority="42"/>
+    <w:lsdException w:name="Plain Table 3" w:uiPriority="43"/>
+    <w:lsdException w:name="Plain Table 4" w:uiPriority="44"/>
+    <w:lsdException w:name="Plain Table 5" w:uiPriority="45"/>
+    <w:lsdException w:name="Grid Table Light" w:uiPriority="40"/>
+    <w:lsdException w:name="Grid Table 1 Light" w:uiPriority="46"/>
+    <w:lsdException w:name="Grid Table 2" w:uiPriority="47"/>
+    <w:lsdException w:name="Grid Table 3" w:uiPriority="48"/>
+    <w:lsdException w:name="Grid Table 4" w:uiPriority="49"/>
+    <w:lsdException w:name="Grid Table 5 Dark" w:uiPriority="50"/>
+    <w:lsdException w:name="Grid Table 6 Colorful" w:uiPriority="51"/>
+    <w:lsdException w:name="Grid Table 7 Colorful" w:uiPriority="52"/>
+    <w:lsdException w:name="Grid Table 1 Light Accent 1" w:uiPriority="46"/>
+    <w:lsdException w:name="Grid Table 2 Accent 1" w:uiPriority="47"/>
+    <w:lsdException w:name="Grid Table 3 Accent 1" w:uiPriority="48"/>
+    <w:lsdException w:name="Grid Table 4 Accent 1" w:uiPriority="49"/>
+    <w:lsdException w:name="Grid Table 5 Dark Accent 1" w:uiPriority="50"/>
+    <w:lsdException w:name="Grid Table 6 Colorful Accent 1" w:uiPriority="51"/>
+    <w:lsdException w:name="Grid Table 7 Colorful Accent 1" w:uiPriority="52"/>
+    <w:lsdException w:name="Grid Table 1 Light Accent 2" w:uiPriority="46"/>
+    <w:lsdException w:name="Grid Table 2 Accent 2" w:uiPriority="47"/>
+    <w:lsdException w:name="Grid Table 3 Accent 2" w:uiPriority="48"/>
+    <w:lsdException w:name="Grid Table 4 Accent 2" w:uiPriority="49"/>
+    <w:lsdException w:name="Grid Table 5 Dark Accent 2" w:uiPriority="50"/>
+    <w:lsdException w:name="Grid Table 6 Colorful Accent 2" w:uiPriority="51"/>
+    <w:lsdException w:name="Grid Table 7 Colorful Accent 2" w:uiPriority="52"/>
+    <w:lsdException w:name="Grid Table 1 Light Accent 3" w:uiPriority="46"/>
+    <w:lsdException w:name="Grid Table 2 Accent 3" w:uiPriority="47"/>
+    <w:lsdException w:name="Grid Table 3 Accent 3" w:uiPriority="48"/>
+    <w:lsdException w:name="Grid Table 4 Accent 3" w:uiPriority="49"/>
+    <w:lsdException w:name="Grid Table 5 Dark Accent 3" w:uiPriority="50"/>
+    <w:lsdException w:name="Grid Table 6 Colorful Accent 3" w:uiPriority="51"/>
+    <w:lsdException w:name="Grid Table 7 Colorful Accent 3" w:uiPriority="52"/>
+    <w:lsdException w:name="Grid Table 1 Light Accent 4" w:uiPriority="46"/>
+    <w:lsdException w:name="Grid Table 2 Accent 4" w:uiPriority="47"/>
+    <w:lsdException w:name="Grid Table 3 Accent 4" w:uiPriority="48"/>
+    <w:lsdException w:name="Grid Table 4 Accent 4" w:uiPriority="49"/>
+    <w:lsdException w:name="Grid Table 5 Dark Accent 4" w:uiPriority="50"/>
+    <w:lsdException w:name="Grid Table 6 Colorful Accent 4" w:uiPriority="51"/>
+    <w:lsdException w:name="Grid Table 7 Colorful Accent 4" w:uiPriority="52"/>
+    <w:lsdException w:name="Grid Table 1 Light Accent 5" w:uiPriority="46"/>
+    <w:lsdException w:name="Grid Table 2 Accent 5" w:uiPriority="47"/>
+    <w:lsdException w:name="Grid Table 3 Accent 5" w:uiPriority="48"/>
+    <w:lsdException w:name="Grid Table 4 Accent 5" w:uiPriority="49"/>
+    <w:lsdException w:name="Grid Table 5 Dark Accent 5" w:uiPriority="50"/>
+    <w:lsdException w:name="Grid Table 6 Colorful Accent 5" w:uiPriority="51"/>
+    <w:lsdException w:name="Grid Table 7 Colorful Accent 5" w:uiPriority="52"/>
+    <w:lsdException w:name="Grid Table 1 Light Accent 6" w:uiPriority="46"/>
+    <w:lsdException w:name="Grid Table 2 Accent 6" w:uiPriority="47"/>
+    <w:lsdException w:name="Grid Table 3 Accent 6" w:uiPriority="48"/>
+    <w:lsdException w:name="Grid Table 4 Accent 6" w:uiPriority="49"/>
+    <w:lsdException w:name="Grid Table 5 Dark Accent 6" w:uiPriority="50"/>
+    <w:lsdException w:name="Grid Table 6 Colorful Accent 6" w:uiPriority="51"/>
+    <w:lsdException w:name="Grid Table 7 Colorful Accent 6" w:uiPriority="52"/>
+    <w:lsdException w:name="List Table 1 Light" w:uiPriority="46"/>
+    <w:lsdException w:name="List Table 2" w:uiPriority="47"/>
+    <w:lsdException w:name="List Table 3" w:uiPriority="48"/>
+    <w:lsdException w:name="List Table 4" w:uiPriority="49"/>
+    <w:lsdException w:name="List Table 5 Dark" w:uiPriority="50"/>
+    <w:lsdException w:name="List Table 6 Colorful" w:uiPriority="51"/>
+    <w:lsdException w:name="List Table 7 Colorful" w:uiPriority="52"/>
+    <w:lsdException w:name="List Table 1 Light Accent 1" w:uiPriority="46"/>
+    <w:lsdException w:name="List Table 2 Accent 1" w:uiPriority="47"/>
+    <w:lsdException w:name="List Table 3 Accent 1" w:uiPriority="48"/>
+    <w:lsdException w:name="List Table 4 Accent 1" w:uiPriority="49"/>
+    <w:lsdException w:name="List Table 5 Dark Accent 1" w:uiPriority="50"/>
+    <w:lsdException w:name="List Table 6 Colorful Accent 1" w:uiPriority="51"/>
+    <w:lsdException w:name="List Table 7 Colorful Accent 1" w:uiPriority="52"/>
+    <w:lsdException w:name="List Table 1 Light Accent 2" w:uiPriority="46"/>
+    <w:lsdException w:name="List Table 2 Accent 2" w:uiPriority="47"/>
+    <w:lsdException w:name="List Table 3 Accent 2" w:uiPriority="48"/>
+    <w:lsdException w:name="List Table 4 Accent 2" w:uiPriority="49"/>
+    <w:lsdException w:name="List Table 5 Dark Accent 2" w:uiPriority="50"/>
+    <w:lsdException w:name="List Table 6 Colorful Accent 2" w:uiPriority="51"/>
+    <w:lsdException w:name="List Table 7 Colorful Accent 2" w:uiPriority="52"/>
+    <w:lsdException w:name="List Table 1 Light Accent 3" w:uiPriority="46"/>
+    <w:lsdException w:name="List Table 2 Accent 3" w:uiPriority="47"/>
+    <w:lsdException w:name="List Table 3 Accent 3" w:uiPriority="48"/>
+    <w:lsdException w:name="List Table 4 Accent 3" w:uiPriority="49"/>
+    <w:lsdException w:name="List Table 5 Dark Accent 3" w:uiPriority="50"/>
+    <w:lsdException w:name="List Table 6 Colorful Accent 3" w:uiPriority="51"/>
+    <w:lsdException w:name="List Table 7 Colorful Accent 3" w:uiPriority="52"/>
+    <w:lsdException w:name="List Table 1 Light Accent 4" w:uiPriority="46"/>
+    <w:lsdException w:name="List Table 2 Accent 4" w:uiPriority="47"/>
+    <w:lsdException w:name="List Table 3 Accent 4" w:uiPriority="48"/>
+    <w:lsdException w:name="List Table 4 Accent 4" w:uiPriority="49"/>
+    <w:lsdException w:name="List Table 5 Dark Accent 4" w:uiPriority="50"/>
+    <w:lsdException w:name="List Table 6 Colorful Accent 4" w:uiPriority="51"/>
+    <w:lsdException w:name="List Table 7 Colorful Accent 4" w:uiPriority="52"/>
+    <w:lsdException w:name="List Table 1 Light Accent 5" w:uiPriority="46"/>
+    <w:lsdException w:name="List Table 2 Accent 5" w:uiPriority="47"/>
+    <w:lsdException w:name="List Table 3 Accent 5" w:uiPriority="48"/>
+    <w:lsdException w:name="List Table 4 Accent 5" w:uiPriority="49"/>
+    <w:lsdException w:name="List Table 5 Dark Accent 5" w:uiPriority="50"/>
+    <w:lsdException w:name="List Table 6 Colorful Accent 5" w:uiPriority="51"/>
+    <w:lsdException w:name="List Table 7 Colorful Accent 5" w:uiPriority="52"/>
+    <w:lsdException w:name="List Table 1 Light Accent 6" w:uiPriority="46"/>
+    <w:lsdException w:name="List Table 2 Accent 6" w:uiPriority="47"/>
+    <w:lsdException w:name="List Table 3 Accent 6" w:uiPriority="48"/>
+    <w:lsdException w:name="List Table 4 Accent 6" w:uiPriority="49"/>
+    <w:lsdException w:name="List Table 5 Dark Accent 6" w:uiPriority="50"/>
+    <w:lsdException w:name="List Table 6 Colorful Accent 6" w:uiPriority="51"/>
+    <w:lsdException w:name="List Table 7 Colorful Accent 6" w:uiPriority="52"/>
+    <w:lsdException w:name="Mention" w:semiHidden="1" w:unhideWhenUsed="1"/>
+  </w:latentStyles>
+  <w:style w:type="paragraph" w:default="1" w:styleId="Normale">
+    <w:name w:val="Normal"/>
+    <w:qFormat/>
+  </w:style>
+  <w:style w:type="character" w:default="1" w:styleId="Carpredefinitoparagrafo">
+    <w:name w:val="Default Paragraph Font"/>
+    <w:uiPriority w:val="1"/>
+    <w:semiHidden/>
+    <w:unhideWhenUsed/>
+  </w:style>
+  <w:style w:type="table" w:default="1" w:styleId="Tabellanormale">
+    <w:name w:val="Normal Table"/>
+    <w:uiPriority w:val="99"/>
+    <w:semiHidden/>
+    <w:unhideWhenUsed/>
+    <w:tblPr>
+      <w:tblInd w:w="0" w:type="dxa"/>
+      <w:tblCellMar>
+        <w:top w:w="0" w:type="dxa"/>
+        <w:left w:w="108" w:type="dxa"/>
+        <w:bottom w:w="0" w:type="dxa"/>
+        <w:right w:w="108" w:type="dxa"/>
+      </w:tblCellMar>
+    </w:tblPr>
+  </w:style>
+  <w:style w:type="numbering" w:default="1" w:styleId="Nessunelenco">
+    <w:name w:val="No List"/>
+    <w:uiPriority w:val="99"/>
+    <w:semiHidden/>
+    <w:unhideWhenUsed/>
+  </w:style>
+  <w:style w:type="character" w:styleId="Testosegnaposto">
+    <w:name w:val="Placeholder Text"/>
+    <w:basedOn w:val="Carpredefinitoparagrafo"/>
+    <w:uiPriority w:val="99"/>
+    <w:semiHidden/>
+    <w:rsid w:val="00F64CB3"/>
+    <w:rPr>
+      <w:color w:val="808080"/>
+    </w:rPr>
+  </w:style>
+</w:styles>
+</file>
+
+<file path=word/glossary/webSettings.xml><?xml version="1.0" encoding="utf-8"?>
+<w:webSettings xmlns:mc="http://schemas.openxmlformats.org/markup-compatibility/2006" xmlns:r="http://schemas.openxmlformats.org/officeDocument/2006/relationships" xmlns:w="http://schemas.openxmlformats.org/wordprocessingml/2006/main" xmlns:w14="http://schemas.microsoft.com/office/word/2010/wordml" xmlns:w15="http://schemas.microsoft.com/office/word/2012/wordml" xmlns:w16se="http://schemas.microsoft.com/office/word/2015/wordml/symex" mc:Ignorable="w14 w15 w16se">
+  <w:optimizeForBrowser/>
+  <w:allowPNG/>
+</w:webSettings>
+</file>
+
 <file path=word/theme/theme1.xml><?xml version="1.0" encoding="utf-8"?>
 <a:theme xmlns:a="http://schemas.openxmlformats.org/drawingml/2006/main" name="Tema di Office">
   <a:themeElements>
@@ -39776,7 +40485,7 @@
 </file>
 
 <file path=customXml/itemProps1.xml><?xml version="1.0" encoding="utf-8"?>
-<ds:datastoreItem xmlns:ds="http://schemas.openxmlformats.org/officeDocument/2006/customXml" ds:itemID="{0EA09CD6-7BF1-405A-9E4E-9FFCC87BEE51}">
+<ds:datastoreItem xmlns:ds="http://schemas.openxmlformats.org/officeDocument/2006/customXml" ds:itemID="{EEC6129C-FB8A-43BF-B6C7-AE24E79672DD}">
   <ds:schemaRefs>
     <ds:schemaRef ds:uri="http://schemas.openxmlformats.org/officeDocument/2006/bibliography"/>
   </ds:schemaRefs>
